--- a/src/main/resources/WordTemplate/1.docx
+++ b/src/main/resources/WordTemplate/1.docx
@@ -110,27 +110,7 @@
           <w:szCs w:val="44"/>
           <w:lang w:eastAsia="zh-CN"/>
         </w:rPr>
-        <w:t>{{</w:t>
-      </w:r>
-      <w:proofErr w:type="spellStart"/>
-      <w:r>
-        <w:rPr>
-          <w:rFonts w:ascii="仿宋" w:eastAsia="仿宋" w:hAnsi="仿宋" w:cs="仿宋"/>
-          <w:sz w:val="44"/>
-          <w:szCs w:val="44"/>
-          <w:lang w:eastAsia="zh-CN"/>
-        </w:rPr>
-        <w:t>sysname</w:t>
-      </w:r>
-      <w:proofErr w:type="spellEnd"/>
-      <w:r>
-        <w:rPr>
-          <w:rFonts w:ascii="仿宋" w:eastAsia="仿宋" w:hAnsi="仿宋" w:cs="仿宋"/>
-          <w:sz w:val="44"/>
-          <w:szCs w:val="44"/>
-          <w:lang w:eastAsia="zh-CN"/>
-        </w:rPr>
-        <w:t>}}</w:t>
+        <w:t>{{sysname}}</w:t>
       </w:r>
       <w:r>
         <w:rPr>
@@ -220,19 +200,29 @@
           <w:szCs w:val="36"/>
           <w:lang w:eastAsia="zh-CN"/>
         </w:rPr>
-        <w:t>{{</w:t>
+        <w:t>{{sysname}}</w:t>
       </w:r>
-      <w:proofErr w:type="spellStart"/>
-      <w:r>
+    </w:p>
+    <w:p>
+      <w:pPr>
+        <w:spacing w:line="636" w:lineRule="auto"/>
+        <w:ind w:leftChars="300" w:left="660"/>
         <w:rPr>
           <w:rFonts w:ascii="仿宋" w:eastAsia="仿宋" w:hAnsi="仿宋" w:cs="仿宋"/>
           <w:sz w:val="36"/>
           <w:szCs w:val="36"/>
           <w:lang w:eastAsia="zh-CN"/>
         </w:rPr>
-        <w:t>sysname</w:t>
+      </w:pPr>
+      <w:r>
+        <w:rPr>
+          <w:rFonts w:ascii="仿宋" w:eastAsia="仿宋" w:hAnsi="仿宋" w:cs="仿宋" w:hint="eastAsia"/>
+          <w:sz w:val="36"/>
+          <w:szCs w:val="36"/>
+          <w:lang w:eastAsia="zh-CN"/>
+        </w:rPr>
+        <w:t xml:space="preserve">项目建设单位： </w:t>
       </w:r>
-      <w:proofErr w:type="spellEnd"/>
       <w:r>
         <w:rPr>
           <w:rFonts w:ascii="仿宋" w:eastAsia="仿宋" w:hAnsi="仿宋" w:cs="仿宋"/>
@@ -240,7 +230,7 @@
           <w:szCs w:val="36"/>
           <w:lang w:eastAsia="zh-CN"/>
         </w:rPr>
-        <w:t>}}</w:t>
+        <w:t>{{sysunit}}</w:t>
       </w:r>
     </w:p>
     <w:p>
@@ -261,7 +251,7 @@
           <w:szCs w:val="36"/>
           <w:lang w:eastAsia="zh-CN"/>
         </w:rPr>
-        <w:t xml:space="preserve">项目建设单位： </w:t>
+        <w:t>编制日期：</w:t>
       </w:r>
       <w:r>
         <w:rPr>
@@ -270,77 +260,7 @@
           <w:szCs w:val="36"/>
           <w:lang w:eastAsia="zh-CN"/>
         </w:rPr>
-        <w:t>{{</w:t>
-      </w:r>
-      <w:proofErr w:type="spellStart"/>
-      <w:r>
-        <w:rPr>
-          <w:rFonts w:ascii="仿宋" w:eastAsia="仿宋" w:hAnsi="仿宋" w:cs="仿宋"/>
-          <w:sz w:val="36"/>
-          <w:szCs w:val="36"/>
-          <w:lang w:eastAsia="zh-CN"/>
-        </w:rPr>
-        <w:t>sysunit</w:t>
-      </w:r>
-      <w:proofErr w:type="spellEnd"/>
-      <w:r>
-        <w:rPr>
-          <w:rFonts w:ascii="仿宋" w:eastAsia="仿宋" w:hAnsi="仿宋" w:cs="仿宋"/>
-          <w:sz w:val="36"/>
-          <w:szCs w:val="36"/>
-          <w:lang w:eastAsia="zh-CN"/>
-        </w:rPr>
-        <w:t>}}</w:t>
-      </w:r>
-    </w:p>
-    <w:p>
-      <w:pPr>
-        <w:spacing w:line="636" w:lineRule="auto"/>
-        <w:ind w:leftChars="300" w:left="660"/>
-        <w:rPr>
-          <w:rFonts w:ascii="仿宋" w:eastAsia="仿宋" w:hAnsi="仿宋" w:cs="仿宋"/>
-          <w:sz w:val="36"/>
-          <w:szCs w:val="36"/>
-          <w:lang w:eastAsia="zh-CN"/>
-        </w:rPr>
-      </w:pPr>
-      <w:r>
-        <w:rPr>
-          <w:rFonts w:ascii="仿宋" w:eastAsia="仿宋" w:hAnsi="仿宋" w:cs="仿宋" w:hint="eastAsia"/>
-          <w:sz w:val="36"/>
-          <w:szCs w:val="36"/>
-          <w:lang w:eastAsia="zh-CN"/>
-        </w:rPr>
-        <w:t>编制日期：</w:t>
-      </w:r>
-      <w:r>
-        <w:rPr>
-          <w:rFonts w:ascii="仿宋" w:eastAsia="仿宋" w:hAnsi="仿宋" w:cs="仿宋"/>
-          <w:sz w:val="36"/>
-          <w:szCs w:val="36"/>
-          <w:lang w:eastAsia="zh-CN"/>
-        </w:rPr>
-        <w:t>{{</w:t>
-      </w:r>
-      <w:proofErr w:type="spellStart"/>
-      <w:r>
-        <w:rPr>
-          <w:rFonts w:ascii="仿宋" w:eastAsia="仿宋" w:hAnsi="仿宋" w:cs="仿宋"/>
-          <w:sz w:val="36"/>
-          <w:szCs w:val="36"/>
-          <w:lang w:eastAsia="zh-CN"/>
-        </w:rPr>
-        <w:t>sysdate</w:t>
-      </w:r>
-      <w:proofErr w:type="spellEnd"/>
-      <w:r>
-        <w:rPr>
-          <w:rFonts w:ascii="仿宋" w:eastAsia="仿宋" w:hAnsi="仿宋" w:cs="仿宋"/>
-          <w:sz w:val="36"/>
-          <w:szCs w:val="36"/>
-          <w:lang w:eastAsia="zh-CN"/>
-        </w:rPr>
-        <w:t>}}</w:t>
+        <w:t>{{sysdate}}</w:t>
       </w:r>
     </w:p>
     <w:p>
@@ -815,83 +735,6 @@
         </w:p>
         <w:p>
           <w:pPr>
-            <w:pStyle w:val="TOC2"/>
-            <w:tabs>
-              <w:tab w:val="right" w:leader="dot" w:pos="8296"/>
-            </w:tabs>
-            <w:ind w:left="440"/>
-            <w:rPr>
-              <w:noProof/>
-              <w:kern w:val="2"/>
-              <w:sz w:val="21"/>
-              <w:lang w:eastAsia="zh-CN"/>
-              <w14:ligatures w14:val="standardContextual"/>
-            </w:rPr>
-          </w:pPr>
-          <w:hyperlink w:anchor="_Toc167377444" w:history="1">
-            <w:r>
-              <w:rPr>
-                <w:rStyle w:val="ad"/>
-                <w:noProof/>
-                <w:highlight w:val="yellow"/>
-                <w:lang w:eastAsia="zh-CN"/>
-              </w:rPr>
-              <w:t>1.5</w:t>
-            </w:r>
-            <w:r>
-              <w:rPr>
-                <w:rStyle w:val="ad"/>
-                <w:noProof/>
-                <w:highlight w:val="yellow"/>
-                <w:lang w:eastAsia="zh-CN"/>
-              </w:rPr>
-              <w:t>信息系统相关的其他情况说明（如有）</w:t>
-            </w:r>
-            <w:r>
-              <w:rPr>
-                <w:noProof/>
-              </w:rPr>
-              <w:tab/>
-            </w:r>
-            <w:r>
-              <w:rPr>
-                <w:noProof/>
-              </w:rPr>
-              <w:fldChar w:fldCharType="begin"/>
-            </w:r>
-            <w:r>
-              <w:rPr>
-                <w:noProof/>
-              </w:rPr>
-              <w:instrText xml:space="preserve"> PAGEREF _Toc167377444 \h </w:instrText>
-            </w:r>
-            <w:r>
-              <w:rPr>
-                <w:noProof/>
-              </w:rPr>
-            </w:r>
-            <w:r>
-              <w:rPr>
-                <w:noProof/>
-              </w:rPr>
-              <w:fldChar w:fldCharType="separate"/>
-            </w:r>
-            <w:r>
-              <w:rPr>
-                <w:noProof/>
-              </w:rPr>
-              <w:t>7</w:t>
-            </w:r>
-            <w:r>
-              <w:rPr>
-                <w:noProof/>
-              </w:rPr>
-              <w:fldChar w:fldCharType="end"/>
-            </w:r>
-          </w:hyperlink>
-        </w:p>
-        <w:p>
-          <w:pPr>
             <w:pStyle w:val="TOC1"/>
             <w:tabs>
               <w:tab w:val="right" w:leader="dot" w:pos="8296"/>
@@ -3478,57 +3321,6 @@
         <w:t>背景</w:t>
       </w:r>
       <w:bookmarkEnd w:id="0"/>
-    </w:p>
-    <w:p>
-      <w:pPr>
-        <w:spacing w:line="360" w:lineRule="auto"/>
-        <w:ind w:firstLineChars="200" w:firstLine="422"/>
-        <w:rPr>
-          <w:rFonts w:ascii="仿宋" w:eastAsia="仿宋" w:hAnsi="仿宋" w:cs="仿宋"/>
-          <w:color w:val="FF0000"/>
-          <w:sz w:val="21"/>
-          <w:szCs w:val="21"/>
-          <w:lang w:eastAsia="zh-CN"/>
-        </w:rPr>
-      </w:pPr>
-      <w:r>
-        <w:rPr>
-          <w:rFonts w:ascii="仿宋" w:eastAsia="仿宋" w:hAnsi="仿宋" w:cs="仿宋" w:hint="eastAsia"/>
-          <w:b/>
-          <w:bCs/>
-          <w:color w:val="FF0000"/>
-          <w:sz w:val="21"/>
-          <w:szCs w:val="21"/>
-          <w:lang w:eastAsia="zh-CN"/>
-        </w:rPr>
-        <w:t>GB/T 43207-2023《信息安全技术信息系统密码应用设计指南》</w:t>
-      </w:r>
-      <w:proofErr w:type="gramStart"/>
-      <w:r>
-        <w:rPr>
-          <w:rFonts w:ascii="仿宋" w:eastAsia="仿宋" w:hAnsi="仿宋" w:cs="仿宋" w:hint="eastAsia"/>
-          <w:b/>
-          <w:bCs/>
-          <w:color w:val="FF0000"/>
-          <w:sz w:val="21"/>
-          <w:szCs w:val="21"/>
-          <w:lang w:eastAsia="zh-CN"/>
-        </w:rPr>
-        <w:t>要求此</w:t>
-      </w:r>
-      <w:proofErr w:type="gramEnd"/>
-      <w:r>
-        <w:rPr>
-          <w:rFonts w:ascii="仿宋" w:eastAsia="仿宋" w:hAnsi="仿宋" w:cs="仿宋" w:hint="eastAsia"/>
-          <w:b/>
-          <w:bCs/>
-          <w:color w:val="FF0000"/>
-          <w:sz w:val="21"/>
-          <w:szCs w:val="21"/>
-          <w:lang w:eastAsia="zh-CN"/>
-        </w:rPr>
-        <w:t>章节内容：明确系统的建设规划、国家有关法律法规要求、与规划有关的前期情况概述和项目实施的必要性,以及信息系统相关的其他情况说明。根据系统实际情况，示例写法如下：</w:t>
-      </w:r>
       <w:r>
         <w:rPr>
           <w:rFonts w:ascii="仿宋" w:eastAsia="仿宋" w:hAnsi="仿宋" w:cs="仿宋" w:hint="eastAsia"/>
@@ -3722,8 +3514,17 @@
           <w:szCs w:val="28"/>
           <w:lang w:eastAsia="zh-CN"/>
         </w:rPr>
+        <w:t>在商用密码使用方面，一方面，为了保障关键信息基础设施安全稳定运行，维护国家安全和社会公共利益，密码法第二十七条要求关键信息基础设施必须依法使用商用密码进行保护并开展商用密</w:t>
+      </w:r>
+      <w:r>
+        <w:rPr>
+          <w:rFonts w:ascii="仿宋" w:eastAsia="仿宋" w:hAnsi="仿宋" w:cs="仿宋" w:hint="eastAsia"/>
+          <w:sz w:val="28"/>
+          <w:szCs w:val="28"/>
+          <w:lang w:eastAsia="zh-CN"/>
+        </w:rPr>
         <w:lastRenderedPageBreak/>
-        <w:t>在商用密码使用方面，一方面，为了保障关键信息基础设施安全稳定运行，维护国家安全和社会公共利益，密码法第二十七条要求关键信息基础设施必须依法使用商用密码进行保护并开展商用密码应用安全性评估，要求关键信息基础设施的运营者采购涉及商用密码的网络产品和服务，可能影响国家安全的，应当依法通过</w:t>
+        <w:t>码应用安全性评估，要求关键信息基础设施的运营者采购涉及商用密码的网络产品和服务，可能影响国家安全的，应当依法通过</w:t>
       </w:r>
       <w:proofErr w:type="gramStart"/>
       <w:r>
@@ -3877,17 +3678,7 @@
           <w:szCs w:val="28"/>
           <w:lang w:eastAsia="zh-CN"/>
         </w:rPr>
-        <w:t>（二）未按要求共享数据资源或者重复采集数据的政务信息系</w:t>
-      </w:r>
-      <w:r>
-        <w:rPr>
-          <w:rFonts w:ascii="仿宋" w:eastAsia="仿宋" w:hAnsi="仿宋" w:cs="仿宋" w:hint="eastAsia"/>
-          <w:sz w:val="28"/>
-          <w:szCs w:val="28"/>
-          <w:lang w:eastAsia="zh-CN"/>
-        </w:rPr>
-        <w:lastRenderedPageBreak/>
-        <w:t>统；</w:t>
+        <w:t>（二）未按要求共享数据资源或者重复采集数据的政务信息系统；</w:t>
       </w:r>
     </w:p>
     <w:p>
@@ -3929,6 +3720,7 @@
           <w:szCs w:val="28"/>
           <w:lang w:eastAsia="zh-CN"/>
         </w:rPr>
+        <w:lastRenderedPageBreak/>
         <w:t>（四）不符合国家安全可靠应用政策的政务信息系统。</w:t>
       </w:r>
     </w:p>
@@ -4036,8 +3828,20 @@
           <w:szCs w:val="28"/>
           <w:lang w:eastAsia="zh-CN"/>
         </w:rPr>
-        <w:t>第六条 法律、行政法规和国家有关规定要求使用商用密码进行保护的网络与信息系统（以下简称重要网络与信息系统），其运营者应当使用商用密码进行保护，制定商用密码应用方案，配备必要的资金和专业人员，同步规划、同步建设、同步运行商用密码保障</w:t>
+        <w:t>第六条 法律、行政法规和国家有关规定要求使用商用密码进行保护的网络与信息系统（以下简称重要网络与信息系统），其运营者应当使用商用密码进行保护，制定商用密码应用方案，配备必要的资金和专业人员，同步规划、同步建设、同步运行商用密码保障系统，并定期开展商用密码应用安全性评估。</w:t>
       </w:r>
+    </w:p>
+    <w:p>
+      <w:pPr>
+        <w:spacing w:line="360" w:lineRule="auto"/>
+        <w:ind w:firstLineChars="200" w:firstLine="560"/>
+        <w:rPr>
+          <w:rFonts w:ascii="仿宋" w:eastAsia="仿宋" w:hAnsi="仿宋" w:cs="仿宋"/>
+          <w:sz w:val="28"/>
+          <w:szCs w:val="28"/>
+          <w:lang w:eastAsia="zh-CN"/>
+        </w:rPr>
+      </w:pPr>
       <w:r>
         <w:rPr>
           <w:rFonts w:ascii="仿宋" w:eastAsia="仿宋" w:hAnsi="仿宋" w:cs="仿宋" w:hint="eastAsia"/>
@@ -4045,21 +3849,8 @@
           <w:szCs w:val="28"/>
           <w:lang w:eastAsia="zh-CN"/>
         </w:rPr>
-        <w:lastRenderedPageBreak/>
-        <w:t>系统，并定期开展商用密码应用安全性评估。</w:t>
+        <w:t>第八条 重要网络与信息系统建设阶段，其运营者应当按照通过商用密码应用安全性评估的商用密码应用方案组织实施，落实商用</w:t>
       </w:r>
-    </w:p>
-    <w:p>
-      <w:pPr>
-        <w:spacing w:line="360" w:lineRule="auto"/>
-        <w:ind w:firstLineChars="200" w:firstLine="560"/>
-        <w:rPr>
-          <w:rFonts w:ascii="仿宋" w:eastAsia="仿宋" w:hAnsi="仿宋" w:cs="仿宋"/>
-          <w:sz w:val="28"/>
-          <w:szCs w:val="28"/>
-          <w:lang w:eastAsia="zh-CN"/>
-        </w:rPr>
-      </w:pPr>
       <w:r>
         <w:rPr>
           <w:rFonts w:ascii="仿宋" w:eastAsia="仿宋" w:hAnsi="仿宋" w:cs="仿宋" w:hint="eastAsia"/>
@@ -4067,7 +3858,8 @@
           <w:szCs w:val="28"/>
           <w:lang w:eastAsia="zh-CN"/>
         </w:rPr>
-        <w:t>第八条 重要网络与信息系统建设阶段，其运营者应当按照通过商用密码应用安全性评估的商用密码应用方案组织实施，落实商用密码安全防护措施，建设商用密码保障系统。重要网络与信息系统运行前，其运营者应当自行或者委托商用密码检测机构开展商用密码应用安全性评估。网络与信息系统未通过商用密码应用安全性评估的，运营者应当进行改造，改造期间不得投入运行。</w:t>
+        <w:lastRenderedPageBreak/>
+        <w:t>密码安全防护措施，建设商用密码保障系统。重要网络与信息系统运行前，其运营者应当自行或者委托商用密码检测机构开展商用密码应用安全性评估。网络与信息系统未通过商用密码应用安全性评估的，运营者应当进行改造，改造期间不得投入运行。</w:t>
       </w:r>
     </w:p>
     <w:p>
@@ -4178,7 +3970,6 @@
         </w:rPr>
         <w:t>{{</w:t>
       </w:r>
-      <w:proofErr w:type="spellStart"/>
       <w:r>
         <w:rPr>
           <w:rFonts w:ascii="仿宋" w:eastAsia="仿宋" w:hAnsi="仿宋" w:cs="仿宋"/>
@@ -4188,7 +3979,6 @@
         </w:rPr>
         <w:t>xtsfxj</w:t>
       </w:r>
-      <w:proofErr w:type="spellEnd"/>
       <w:r>
         <w:rPr>
           <w:rFonts w:ascii="仿宋" w:eastAsia="仿宋" w:hAnsi="仿宋" w:cs="仿宋"/>
@@ -4259,28 +4049,60 @@
           <w:szCs w:val="28"/>
           <w:lang w:eastAsia="zh-CN"/>
         </w:rPr>
-        <w:t>{{</w:t>
+        <w:t>{{sysname}}</w:t>
       </w:r>
-      <w:proofErr w:type="spellStart"/>
       <w:r>
+        <w:rPr>
+          <w:rFonts w:ascii="仿宋" w:eastAsia="仿宋" w:hAnsi="仿宋" w:cs="仿宋" w:hint="eastAsia"/>
+          <w:sz w:val="28"/>
+          <w:szCs w:val="28"/>
+          <w:lang w:eastAsia="zh-CN"/>
+        </w:rPr>
+        <w:t>进行密码应用方案设计，进一步加强重要基础设施的安全防范能力，提高运行保障水平，确保重要信息系统安全稳定运行，防止敏感信息泄露。</w:t>
+      </w:r>
+    </w:p>
+    <w:p>
+      <w:pPr>
+        <w:spacing w:line="360" w:lineRule="auto"/>
+        <w:ind w:firstLineChars="200" w:firstLine="560"/>
         <w:rPr>
           <w:rFonts w:ascii="仿宋" w:eastAsia="仿宋" w:hAnsi="仿宋" w:cs="仿宋"/>
           <w:sz w:val="28"/>
           <w:szCs w:val="28"/>
           <w:lang w:eastAsia="zh-CN"/>
         </w:rPr>
-        <w:t>sysname</w:t>
+      </w:pPr>
+      <w:r>
+        <w:rPr>
+          <w:rFonts w:ascii="仿宋" w:eastAsia="仿宋" w:hAnsi="仿宋" w:cs="仿宋" w:hint="eastAsia"/>
+          <w:sz w:val="28"/>
+          <w:szCs w:val="28"/>
+          <w:lang w:eastAsia="zh-CN"/>
+        </w:rPr>
+        <w:t xml:space="preserve">通过对某信息系统的现状和密码应用需求进行分析，依据GB/T </w:t>
       </w:r>
-      <w:proofErr w:type="spellEnd"/>
       <w:r>
+        <w:rPr>
+          <w:rFonts w:ascii="仿宋" w:eastAsia="仿宋" w:hAnsi="仿宋" w:cs="仿宋" w:hint="eastAsia"/>
+          <w:sz w:val="28"/>
+          <w:szCs w:val="28"/>
+          <w:lang w:eastAsia="zh-CN"/>
+        </w:rPr>
+        <w:lastRenderedPageBreak/>
+        <w:t>39786-2021《信息安全技术 信息系统密码应用基本要求》设计密码应用方案。</w:t>
+      </w:r>
+    </w:p>
+    <w:p>
+      <w:pPr>
+        <w:spacing w:line="360" w:lineRule="auto"/>
+        <w:ind w:firstLineChars="200" w:firstLine="560"/>
         <w:rPr>
           <w:rFonts w:ascii="仿宋" w:eastAsia="仿宋" w:hAnsi="仿宋" w:cs="仿宋"/>
           <w:sz w:val="28"/>
           <w:szCs w:val="28"/>
           <w:lang w:eastAsia="zh-CN"/>
         </w:rPr>
-        <w:t>}}</w:t>
-      </w:r>
+      </w:pPr>
       <w:r>
         <w:rPr>
           <w:rFonts w:ascii="仿宋" w:eastAsia="仿宋" w:hAnsi="仿宋" w:cs="仿宋" w:hint="eastAsia"/>
@@ -4288,88 +4110,16 @@
           <w:szCs w:val="28"/>
           <w:lang w:eastAsia="zh-CN"/>
         </w:rPr>
-        <w:t>进行密码应用</w:t>
+        <w:t>在网络安全上升到国家安全层面之后，</w:t>
       </w:r>
       <w:r>
-        <w:rPr>
-          <w:rFonts w:ascii="仿宋" w:eastAsia="仿宋" w:hAnsi="仿宋" w:cs="仿宋" w:hint="eastAsia"/>
-          <w:sz w:val="28"/>
-          <w:szCs w:val="28"/>
-          <w:lang w:eastAsia="zh-CN"/>
-        </w:rPr>
-        <w:lastRenderedPageBreak/>
-        <w:t>方案设计，进一步加强重要基础设施的安全防范能力，提高运行保障水平，确保重要信息系统安全稳定运行，防止敏感信息泄露。</w:t>
-      </w:r>
-    </w:p>
-    <w:p>
-      <w:pPr>
-        <w:spacing w:line="360" w:lineRule="auto"/>
-        <w:ind w:firstLineChars="200" w:firstLine="560"/>
         <w:rPr>
           <w:rFonts w:ascii="仿宋" w:eastAsia="仿宋" w:hAnsi="仿宋" w:cs="仿宋"/>
           <w:sz w:val="28"/>
           <w:szCs w:val="28"/>
           <w:lang w:eastAsia="zh-CN"/>
         </w:rPr>
-      </w:pPr>
-      <w:r>
-        <w:rPr>
-          <w:rFonts w:ascii="仿宋" w:eastAsia="仿宋" w:hAnsi="仿宋" w:cs="仿宋" w:hint="eastAsia"/>
-          <w:sz w:val="28"/>
-          <w:szCs w:val="28"/>
-          <w:lang w:eastAsia="zh-CN"/>
-        </w:rPr>
-        <w:t>通过对某信息系统的现状和密码应用需求进行分析，依据GB/T 39786-2021《信息安全技术 信息系统密码应用基本要求》设计密码应用方案。</w:t>
-      </w:r>
-    </w:p>
-    <w:p>
-      <w:pPr>
-        <w:spacing w:line="360" w:lineRule="auto"/>
-        <w:ind w:firstLineChars="200" w:firstLine="560"/>
-        <w:rPr>
-          <w:rFonts w:ascii="仿宋" w:eastAsia="仿宋" w:hAnsi="仿宋" w:cs="仿宋"/>
-          <w:sz w:val="28"/>
-          <w:szCs w:val="28"/>
-          <w:lang w:eastAsia="zh-CN"/>
-        </w:rPr>
-      </w:pPr>
-      <w:r>
-        <w:rPr>
-          <w:rFonts w:ascii="仿宋" w:eastAsia="仿宋" w:hAnsi="仿宋" w:cs="仿宋" w:hint="eastAsia"/>
-          <w:sz w:val="28"/>
-          <w:szCs w:val="28"/>
-          <w:lang w:eastAsia="zh-CN"/>
-        </w:rPr>
-        <w:t>在网络安全上升到国家安全层面之后，</w:t>
-      </w:r>
-      <w:r>
-        <w:rPr>
-          <w:rFonts w:ascii="仿宋" w:eastAsia="仿宋" w:hAnsi="仿宋" w:cs="仿宋"/>
-          <w:sz w:val="28"/>
-          <w:szCs w:val="28"/>
-          <w:lang w:eastAsia="zh-CN"/>
-        </w:rPr>
-        <w:t>{{</w:t>
-      </w:r>
-      <w:proofErr w:type="spellStart"/>
-      <w:r>
-        <w:rPr>
-          <w:rFonts w:ascii="仿宋" w:eastAsia="仿宋" w:hAnsi="仿宋" w:cs="仿宋"/>
-          <w:sz w:val="28"/>
-          <w:szCs w:val="28"/>
-          <w:lang w:eastAsia="zh-CN"/>
-        </w:rPr>
-        <w:t>sysname</w:t>
-      </w:r>
-      <w:proofErr w:type="spellEnd"/>
-      <w:r>
-        <w:rPr>
-          <w:rFonts w:ascii="仿宋" w:eastAsia="仿宋" w:hAnsi="仿宋" w:cs="仿宋"/>
-          <w:sz w:val="28"/>
-          <w:szCs w:val="28"/>
-          <w:lang w:eastAsia="zh-CN"/>
-        </w:rPr>
-        <w:t>}}</w:t>
+        <w:t>{{sysname}}</w:t>
       </w:r>
       <w:r>
         <w:rPr>
@@ -4460,8 +4210,20 @@
           <w:szCs w:val="28"/>
           <w:lang w:eastAsia="zh-CN"/>
         </w:rPr>
-        <w:t>目前国际上通用的密码算法存在安全隐患，如RSA会被植入后门等，且使用的芯片大部分都是国外产品和技术，在我国尚未完成对这些核心技术控制的现状下，采用国产自主密码技术保障系统安</w:t>
+        <w:t>目前国际上通用的密码算法存在安全隐患，如RSA会被植入后门等，且使用的芯片大部分都是国外产品和技术，在我国尚未完成对这些核心技术控制的现状下，采用国产自主密码技术保障系统安全也成为必然的选择。</w:t>
       </w:r>
+    </w:p>
+    <w:p>
+      <w:pPr>
+        <w:spacing w:line="360" w:lineRule="auto"/>
+        <w:ind w:firstLineChars="200" w:firstLine="560"/>
+        <w:rPr>
+          <w:rFonts w:ascii="仿宋" w:eastAsia="仿宋" w:hAnsi="仿宋" w:cs="仿宋"/>
+          <w:sz w:val="28"/>
+          <w:szCs w:val="28"/>
+          <w:lang w:eastAsia="zh-CN"/>
+        </w:rPr>
+      </w:pPr>
       <w:r>
         <w:rPr>
           <w:rFonts w:ascii="仿宋" w:eastAsia="仿宋" w:hAnsi="仿宋" w:cs="仿宋" w:hint="eastAsia"/>
@@ -4469,8 +4231,17 @@
           <w:szCs w:val="28"/>
           <w:lang w:eastAsia="zh-CN"/>
         </w:rPr>
+        <w:t>《中华人民共和国网络安全法》、《中华人民共和国密码法》（2020年1月1日正式施行）、《网络安全等级保护条例》的陆续</w:t>
+      </w:r>
+      <w:r>
+        <w:rPr>
+          <w:rFonts w:ascii="仿宋" w:eastAsia="仿宋" w:hAnsi="仿宋" w:cs="仿宋" w:hint="eastAsia"/>
+          <w:sz w:val="28"/>
+          <w:szCs w:val="28"/>
+          <w:lang w:eastAsia="zh-CN"/>
+        </w:rPr>
         <w:lastRenderedPageBreak/>
-        <w:t>全也成为必然的选择。</w:t>
+        <w:t>颁布，及中央、地方的政策加强，进一步奠定了密码技术作为网络安全保护重要手段的地位。</w:t>
       </w:r>
     </w:p>
     <w:p>
@@ -4491,66 +4262,8 @@
           <w:szCs w:val="28"/>
           <w:lang w:eastAsia="zh-CN"/>
         </w:rPr>
-        <w:t>《中华人民共和国网络安全法》、《中华人民共和国密码法》（2020年1月1日正式施行）、《网络安全等级保护条例》的陆续颁布，及中央、地方的政策加强，进一步奠定了密码技术作为网络安全保护重要手段的地位。</w:t>
-      </w:r>
-    </w:p>
-    <w:p>
-      <w:pPr>
-        <w:spacing w:line="360" w:lineRule="auto"/>
-        <w:ind w:firstLineChars="200" w:firstLine="560"/>
-        <w:rPr>
-          <w:rFonts w:ascii="仿宋" w:eastAsia="仿宋" w:hAnsi="仿宋" w:cs="仿宋"/>
-          <w:sz w:val="28"/>
-          <w:szCs w:val="28"/>
-          <w:lang w:eastAsia="zh-CN"/>
-        </w:rPr>
-      </w:pPr>
-      <w:r>
-        <w:rPr>
-          <w:rFonts w:ascii="仿宋" w:eastAsia="仿宋" w:hAnsi="仿宋" w:cs="仿宋" w:hint="eastAsia"/>
-          <w:sz w:val="28"/>
-          <w:szCs w:val="28"/>
-          <w:lang w:eastAsia="zh-CN"/>
-        </w:rPr>
         <w:t>因此，本项目的建设将切合国家网络安全政策要求，同时将有力地消除密码安全隐患，提升业务系统综合防护能力，保护国家和公共利益。</w:t>
       </w:r>
-    </w:p>
-    <w:p>
-      <w:pPr>
-        <w:pStyle w:val="2"/>
-        <w:rPr>
-          <w:highlight w:val="yellow"/>
-          <w:lang w:eastAsia="zh-CN"/>
-        </w:rPr>
-      </w:pPr>
-      <w:bookmarkStart w:id="5" w:name="_Toc167377444"/>
-      <w:r>
-        <w:rPr>
-          <w:rFonts w:hint="eastAsia"/>
-          <w:highlight w:val="yellow"/>
-          <w:lang w:eastAsia="zh-CN"/>
-        </w:rPr>
-        <w:t>1.5</w:t>
-      </w:r>
-      <w:r>
-        <w:rPr>
-          <w:rFonts w:hint="eastAsia"/>
-          <w:highlight w:val="yellow"/>
-          <w:lang w:eastAsia="zh-CN"/>
-        </w:rPr>
-        <w:t>信息系统相关的其他情况说明（如有）</w:t>
-      </w:r>
-      <w:bookmarkEnd w:id="5"/>
-    </w:p>
-    <w:p>
-      <w:pPr>
-        <w:rPr>
-          <w:rFonts w:ascii="仿宋" w:eastAsia="仿宋" w:hAnsi="仿宋" w:cs="仿宋"/>
-          <w:sz w:val="28"/>
-          <w:szCs w:val="28"/>
-          <w:lang w:eastAsia="zh-CN"/>
-        </w:rPr>
-      </w:pPr>
     </w:p>
     <w:sectPr>
       <w:footerReference w:type="default" r:id="rId10"/>
